--- a/First Renamed.docx
+++ b/First Renamed.docx
@@ -8,19 +8,11 @@
           <w:lang w:val="en-US"/>
         </w:rPr>
       </w:pPr>
-      <w:proofErr w:type="spellStart"/>
       <w:r>
         <w:rPr>
           <w:lang w:val="en-US"/>
         </w:rPr>
-        <w:t>Ghfdjskla</w:t>
-      </w:r>
-      <w:proofErr w:type="spellEnd"/>
-      <w:r>
-        <w:rPr>
-          <w:lang w:val="en-US"/>
-        </w:rPr>
-        <w:t>;’</w:t>
+        <w:t>Ghfdjskla;’</w:t>
       </w:r>
     </w:p>
     <w:p>
@@ -46,35 +38,27 @@
         <w:rPr>
           <w:lang w:val="en-US"/>
         </w:rPr>
-        <w:t xml:space="preserve">THIS IS FROM MASTER </w:t>
+        <w:t xml:space="preserve">THIS IS FROM MASTER MASTER MASTER </w:t>
       </w:r>
-      <w:proofErr w:type="spellStart"/>
+    </w:p>
+    <w:p>
+      <w:pPr>
+        <w:rPr>
+          <w:lang w:val="en-US"/>
+        </w:rPr>
+      </w:pPr>
+    </w:p>
+    <w:p>
+      <w:pPr>
+        <w:rPr>
+          <w:lang w:val="en-US"/>
+        </w:rPr>
+      </w:pPr>
       <w:r>
         <w:rPr>
           <w:lang w:val="en-US"/>
         </w:rPr>
-        <w:t>MASTER</w:t>
-      </w:r>
-      <w:proofErr w:type="spellEnd"/>
-      <w:r>
-        <w:rPr>
-          <w:lang w:val="en-US"/>
-        </w:rPr>
-        <w:t xml:space="preserve"> </w:t>
-      </w:r>
-      <w:proofErr w:type="spellStart"/>
-      <w:r>
-        <w:rPr>
-          <w:lang w:val="en-US"/>
-        </w:rPr>
-        <w:t>MASTER</w:t>
-      </w:r>
-      <w:proofErr w:type="spellEnd"/>
-      <w:r>
-        <w:rPr>
-          <w:lang w:val="en-US"/>
-        </w:rPr>
-        <w:t xml:space="preserve"> </w:t>
+        <w:t>This is added at bugfix branch</w:t>
       </w:r>
     </w:p>
     <w:sectPr>
